--- a/Online_Drinking_Store_Documentation_Updated.docx
+++ b/Online_Drinking_Store_Documentation_Updated.docx
@@ -178,26 +178,10 @@
       </w:r>
       <w:r>
         <w:br/>
-        <w:t>Technologies used include:</w:t>
+        <w:t>Technol</w:t>
       </w:r>
       <w:r>
-        <w:br/>
-        <w:t xml:space="preserve">- Frontend: </w:t>
-      </w:r>
-      <w:r>
-        <w:t>React.js, Tailwind CSS</w:t>
-      </w:r>
-      <w:r>
-        <w:br/>
-        <w:t>- Backend: Node.js with Express</w:t>
-      </w:r>
-      <w:r>
-        <w:br/>
-        <w:t>- Database: MySQL</w:t>
-      </w:r>
-      <w:r>
-        <w:br/>
-        <w:t>- Payments: Stripe integration</w:t>
+        <w:t>ogies used include:</w:t>
       </w:r>
     </w:p>
     <w:p>
@@ -208,19 +192,68 @@
         <w:t>2. System Overview</w:t>
       </w:r>
     </w:p>
-    <w:p/>
+    <w:p>
+      <w:r>
+        <w:pict>
+          <v:shapetype id="_x0000_t75" coordsize="21600,21600" o:spt="75" o:preferrelative="t" path="m@4@5l@4@11@9@11@9@5xe" filled="f" stroked="f">
+            <v:stroke joinstyle="miter"/>
+            <v:formulas>
+              <v:f eqn="if lineDrawn pixelLineWidth 0"/>
+              <v:f eqn="sum @0 1 0"/>
+              <v:f eqn="sum 0 0 @1"/>
+              <v:f eqn="prod @2 1 2"/>
+              <v:f eqn="prod @3 21600 pixelWidth"/>
+              <v:f eqn="prod @3 21600 pixelHeight"/>
+              <v:f eqn="sum @0 0 1"/>
+              <v:f eqn="prod @6 1 2"/>
+              <v:f eqn="prod @7 21600 pixelWidth"/>
+              <v:f eqn="sum @8 21600 0"/>
+              <v:f eqn="prod @7 21600 pixelHeight"/>
+              <v:f eqn="sum @10 21600 0"/>
+            </v:formulas>
+            <v:path o:extrusionok="f" gradientshapeok="t" o:connecttype="rect"/>
+            <o:lock v:ext="edit" aspectratio="t"/>
+          </v:shapetype>
+          <v:shape id="_x0000_i1025" type="#_x0000_t75" style="width:431.25pt;height:212.25pt">
+            <v:imagedata r:id="rId6" o:title="Screenshot 2025-05-26 115042"/>
+          </v:shape>
+        </w:pict>
+      </w:r>
+    </w:p>
     <w:p>
       <w:pPr>
         <w:pStyle w:val="Heading1"/>
       </w:pPr>
       <w:r>
+        <w:lastRenderedPageBreak/>
         <w:t>2.1 Technology Stack</w:t>
       </w:r>
     </w:p>
     <w:p>
       <w:r>
-        <w:t>- Frontend: HTML5, Tailwind CSS, JavaScript</w:t>
+        <w:t xml:space="preserve">- Frontend: HTML5, Tailwind CSS, </w:t>
       </w:r>
+      <w:proofErr w:type="gramStart"/>
+      <w:r>
+        <w:t>JavaScript</w:t>
+      </w:r>
+      <w:r>
+        <w:t xml:space="preserve"> </w:t>
+      </w:r>
+      <w:r>
+        <w:t>,</w:t>
+      </w:r>
+      <w:proofErr w:type="gramEnd"/>
+      <w:r>
+        <w:t xml:space="preserve"> </w:t>
+      </w:r>
+      <w:proofErr w:type="spellStart"/>
+      <w:r>
+        <w:t>TypeScript</w:t>
+      </w:r>
+      <w:bookmarkStart w:id="0" w:name="_GoBack"/>
+      <w:bookmarkEnd w:id="0"/>
+      <w:proofErr w:type="spellEnd"/>
       <w:r>
         <w:br/>
         <w:t>- Backend: Python Flask</w:t>
@@ -231,10 +264,7 @@
       </w:r>
       <w:r>
         <w:br/>
-        <w:t xml:space="preserve">- Authentication: JWT </w:t>
-      </w:r>
-      <w:r>
-        <w:t>(JSON Web Tokens)</w:t>
+        <w:t>- Authentication: JWT (JSON Web Tokens)</w:t>
       </w:r>
     </w:p>
     <w:p>
@@ -255,9 +285,6 @@
       </w:r>
       <w:r>
         <w:br/>
-      </w:r>
-      <w:r>
-        <w:lastRenderedPageBreak/>
         <w:t>- Responsive UI</w:t>
       </w:r>
       <w:r>
@@ -274,6 +301,7 @@
         <w:pStyle w:val="Heading1"/>
       </w:pPr>
       <w:r>
+        <w:lastRenderedPageBreak/>
         <w:t>3. Use Case Diagram &amp; Descriptions</w:t>
       </w:r>
     </w:p>
@@ -300,7 +328,7 @@
                     </pic:cNvPicPr>
                   </pic:nvPicPr>
                   <pic:blipFill>
-                    <a:blip r:embed="rId6" cstate="print">
+                    <a:blip r:embed="rId7" cstate="print">
                       <a:extLst>
                         <a:ext uri="{28A0092B-C50C-407E-A947-70E740481C1C}">
                           <a14:useLocalDpi xmlns:a14="http://schemas.microsoft.com/office/drawing/2010/main" val="0"/>
@@ -333,10 +361,7 @@
       </w:r>
       <w:r>
         <w:br/>
-        <w:t>- Guest: Unauthenticated users (can register or lo</w:t>
-      </w:r>
-      <w:r>
-        <w:t>g in)</w:t>
+        <w:t>- Guest: Unauthenticated users (can register or log in)</w:t>
       </w:r>
       <w:r>
         <w:br/>
@@ -355,9 +380,6 @@
       </w:r>
       <w:r>
         <w:br/>
-      </w:r>
-      <w:r>
-        <w:lastRenderedPageBreak/>
         <w:t>- Register/Login: Allows account creation or login</w:t>
       </w:r>
       <w:r>
@@ -366,8 +388,6 @@
       </w:r>
       <w:r>
         <w:br/>
-      </w:r>
-      <w:r>
         <w:t>- Submit Orders: Create new orders</w:t>
       </w:r>
       <w:r>
@@ -380,6 +400,9 @@
       </w:r>
       <w:r>
         <w:br/>
+      </w:r>
+      <w:r>
+        <w:lastRenderedPageBreak/>
         <w:t>- Assign Orders: Admin assigns tasks</w:t>
       </w:r>
       <w:r>
@@ -399,10 +422,7 @@
       </w:r>
       <w:r>
         <w:br/>
-        <w:t>&lt;&lt;</w:t>
-      </w:r>
-      <w:r>
-        <w:t>include&gt;&gt;:</w:t>
+        <w:t>&lt;&lt;include&gt;&gt;:</w:t>
       </w:r>
       <w:r>
         <w:br/>
@@ -433,7 +453,6 @@
         <w:pStyle w:val="Heading1"/>
       </w:pPr>
       <w:r>
-        <w:lastRenderedPageBreak/>
         <w:t>4. Class Diagram</w:t>
       </w:r>
       <w:r>
@@ -460,7 +479,7 @@
                     </pic:cNvPicPr>
                   </pic:nvPicPr>
                   <pic:blipFill>
-                    <a:blip r:embed="rId7" cstate="print">
+                    <a:blip r:embed="rId8" cstate="print">
                       <a:extLst>
                         <a:ext uri="{28A0092B-C50C-407E-A947-70E740481C1C}">
                           <a14:useLocalDpi xmlns:a14="http://schemas.microsoft.com/office/drawing/2010/main" val="0"/>
@@ -494,10 +513,7 @@
     </w:p>
     <w:p>
       <w:r>
-        <w:t>See detailed class a</w:t>
-      </w:r>
-      <w:r>
-        <w:t>ttributes and relationships in the full documentation.</w:t>
+        <w:t>See detailed class attributes and relationships in the full documentation.</w:t>
       </w:r>
     </w:p>
     <w:p>
@@ -530,7 +546,7 @@
                     </pic:cNvPicPr>
                   </pic:nvPicPr>
                   <pic:blipFill>
-                    <a:blip r:embed="rId8" cstate="print">
+                    <a:blip r:embed="rId9" cstate="print">
                       <a:extLst>
                         <a:ext uri="{28A0092B-C50C-407E-A947-70E740481C1C}">
                           <a14:useLocalDpi xmlns:a14="http://schemas.microsoft.com/office/drawing/2010/main" val="0"/>
@@ -597,7 +613,7 @@
                     </pic:cNvPicPr>
                   </pic:nvPicPr>
                   <pic:blipFill>
-                    <a:blip r:embed="rId9">
+                    <a:blip r:embed="rId10">
                       <a:extLst>
                         <a:ext uri="{28A0092B-C50C-407E-A947-70E740481C1C}">
                           <a14:useLocalDpi xmlns:a14="http://schemas.microsoft.com/office/drawing/2010/main" val="0"/>
@@ -1901,17 +1917,11 @@
     <w:p/>
     <w:p>
       <w:r>
-        <w:t>R</w:t>
-      </w:r>
-      <w:r>
-        <w:t>isk Types:</w:t>
+        <w:t>Risk Types:</w:t>
       </w:r>
       <w:r>
         <w:br/>
-        <w:t xml:space="preserve">- Security: </w:t>
-      </w:r>
-      <w:r>
-        <w:t>Token leakage</w:t>
+        <w:t>- Security: Token leakage</w:t>
       </w:r>
       <w:r>
         <w:br/>
@@ -1946,10 +1956,7 @@
       </w:r>
       <w:r>
         <w:br/>
-        <w:t>- Auto-logout after</w:t>
-      </w:r>
-      <w:r>
-        <w:t xml:space="preserve"> inactivity</w:t>
+        <w:t>- Auto-logout after inactivity</w:t>
       </w:r>
       <w:r>
         <w:br/>
@@ -1990,15 +1997,7 @@
       </w:r>
       <w:r>
         <w:br/>
-        <w:t>- NFR5: Handle up to 2000 o</w:t>
-      </w:r>
-      <w:bookmarkStart w:id="0" w:name="_GoBack"/>
-      <w:bookmarkEnd w:id="0"/>
-      <w:r>
-        <w:t>rder</w:t>
-      </w:r>
-      <w:r>
-        <w:t>s with &lt;500ms latency</w:t>
+        <w:t>- NFR5: Handle up to 2000 orders with &lt;500ms latency</w:t>
       </w:r>
       <w:r>
         <w:br/>
@@ -13934,7 +13933,7 @@
 </file>
 
 <file path=customXml/itemProps1.xml><?xml version="1.0" encoding="utf-8"?>
-<ds:datastoreItem xmlns:ds="http://schemas.openxmlformats.org/officeDocument/2006/customXml" ds:itemID="{078E2E28-3CD6-4C64-8D78-93282003CC27}">
+<ds:datastoreItem xmlns:ds="http://schemas.openxmlformats.org/officeDocument/2006/customXml" ds:itemID="{6111D810-9454-474B-B73E-E4A27BC71845}">
   <ds:schemaRefs>
     <ds:schemaRef ds:uri="http://schemas.openxmlformats.org/officeDocument/2006/bibliography"/>
   </ds:schemaRefs>
